--- a/Additional Notes.docx
+++ b/Additional Notes.docx
@@ -57,7 +57,7 @@
           <w:u w:val="single"/>
           <w:lang w:val="en-US"/>
         </w:rPr>
-        <w:t>Stimuli/</w:t>
+        <w:t>Stimuli</w:t>
       </w:r>
       <w:r>
         <w:rPr>
@@ -68,7 +68,7 @@
           <w:u w:val="single"/>
           <w:lang w:val="en-US"/>
         </w:rPr>
-        <w:t xml:space="preserve">Oddball </w:t>
+        <w:t>/Mixing</w:t>
       </w:r>
       <w:r>
         <w:rPr>
@@ -79,7 +79,7 @@
           <w:u w:val="single"/>
           <w:lang w:val="en-US"/>
         </w:rPr>
-        <w:t xml:space="preserve">Stimuli </w:t>
+        <w:t xml:space="preserve"> </w:t>
       </w:r>
       <w:r>
         <w:rPr>
@@ -90,7 +90,7 @@
           <w:u w:val="single"/>
           <w:lang w:val="en-US"/>
         </w:rPr>
-        <w:t>Metadata</w:t>
+        <w:t>Notes</w:t>
       </w:r>
     </w:p>
     <w:p>
@@ -195,7 +195,7 @@
           <w:u w:val="single"/>
           <w:lang w:val="en-US"/>
         </w:rPr>
-        <w:t>Mixing/normalisation</w:t>
+        <w:t xml:space="preserve">Chords and </w:t>
       </w:r>
       <w:r>
         <w:rPr>
@@ -206,12 +206,147 @@
           <w:u w:val="single"/>
           <w:lang w:val="en-US"/>
         </w:rPr>
+        <w:t>Keys</w:t>
+      </w:r>
+      <w:r>
+        <w:rPr>
+          <w:b/>
+          <w:bCs/>
+          <w:sz w:val="24"/>
+          <w:szCs w:val="24"/>
+          <w:u w:val="single"/>
+          <w:lang w:val="en-US"/>
+        </w:rPr>
         <w:t>:</w:t>
       </w:r>
     </w:p>
     <w:p>
       <w:pPr>
         <w:rPr>
+          <w:sz w:val="24"/>
+          <w:szCs w:val="24"/>
+          <w:lang w:val="en-US"/>
+        </w:rPr>
+      </w:pPr>
+      <w:r>
+        <w:rPr>
+          <w:sz w:val="24"/>
+          <w:szCs w:val="24"/>
+          <w:lang w:val="en-US"/>
+        </w:rPr>
+        <w:t>Sebastian and Daksh used major and minor keys to control emotion; I believe that Set 1 and set 2 are the same chord progression, but with major keys used for the latter, and minor keys used for the former (same for sets 3 and 4).</w:t>
+      </w:r>
+    </w:p>
+    <w:p>
+      <w:pPr>
+        <w:rPr>
+          <w:b/>
+          <w:bCs/>
+          <w:sz w:val="24"/>
+          <w:szCs w:val="24"/>
+          <w:u w:val="single"/>
+          <w:lang w:val="en-US"/>
+        </w:rPr>
+      </w:pPr>
+    </w:p>
+    <w:p>
+      <w:pPr>
+        <w:rPr>
+          <w:sz w:val="24"/>
+          <w:szCs w:val="24"/>
+          <w:lang w:val="en-US"/>
+        </w:rPr>
+      </w:pPr>
+      <w:r>
+        <w:rPr>
+          <w:sz w:val="24"/>
+          <w:szCs w:val="24"/>
+          <w:lang w:val="en-US"/>
+        </w:rPr>
+        <w:t>For George M’s pieces (based on the keyb/vibr ones Sebastian had already created): “</w:t>
+      </w:r>
+      <w:r>
+        <w:rPr>
+          <w:rFonts w:ascii="Segoe UI" w:hAnsi="Segoe UI" w:cs="Segoe UI"/>
+          <w:color w:val="242424"/>
+          <w:sz w:val="23"/>
+          <w:szCs w:val="23"/>
+          <w:shd w:val="clear" w:color="auto" w:fill="FFFFFF"/>
+        </w:rPr>
+        <w:t>I used a combination of major and minor tuned harmonicas and even multiple harmonicas per example.</w:t>
+      </w:r>
+      <w:r>
+        <w:rPr>
+          <w:rFonts w:ascii="Segoe UI" w:hAnsi="Segoe UI" w:cs="Segoe UI"/>
+          <w:color w:val="242424"/>
+          <w:sz w:val="23"/>
+          <w:szCs w:val="23"/>
+          <w:shd w:val="clear" w:color="auto" w:fill="FFFFFF"/>
+        </w:rPr>
+        <w:t>”</w:t>
+      </w:r>
+    </w:p>
+    <w:p>
+      <w:pPr>
+        <w:rPr>
+          <w:b/>
+          <w:bCs/>
+          <w:sz w:val="24"/>
+          <w:szCs w:val="24"/>
+          <w:u w:val="single"/>
+          <w:lang w:val="en-US"/>
+        </w:rPr>
+      </w:pPr>
+    </w:p>
+    <w:p>
+      <w:pPr>
+        <w:rPr>
+          <w:b/>
+          <w:bCs/>
+          <w:sz w:val="24"/>
+          <w:szCs w:val="24"/>
+          <w:u w:val="single"/>
+          <w:lang w:val="en-US"/>
+        </w:rPr>
+      </w:pPr>
+    </w:p>
+    <w:p>
+      <w:pPr>
+        <w:rPr>
+          <w:b/>
+          <w:bCs/>
+          <w:sz w:val="24"/>
+          <w:szCs w:val="24"/>
+          <w:u w:val="single"/>
+          <w:lang w:val="en-US"/>
+        </w:rPr>
+      </w:pPr>
+      <w:r>
+        <w:rPr>
+          <w:b/>
+          <w:bCs/>
+          <w:sz w:val="24"/>
+          <w:szCs w:val="24"/>
+          <w:u w:val="single"/>
+          <w:lang w:val="en-US"/>
+        </w:rPr>
+        <w:t>Mixing/normalisation</w:t>
+      </w:r>
+      <w:r>
+        <w:rPr>
+          <w:b/>
+          <w:bCs/>
+          <w:sz w:val="24"/>
+          <w:szCs w:val="24"/>
+          <w:u w:val="single"/>
+          <w:lang w:val="en-US"/>
+        </w:rPr>
+        <w:t>:</w:t>
+      </w:r>
+    </w:p>
+    <w:p>
+      <w:pPr>
+        <w:rPr>
           <w:lang w:val="en-US"/>
         </w:rPr>
       </w:pPr>
@@ -239,6 +374,114 @@
           <w:lang w:val="en-US"/>
         </w:rPr>
         <w:t>, then set from stereo to mono. Then, RMS loudness set to -25dB.</w:t>
+      </w:r>
+    </w:p>
+    <w:p>
+      <w:pPr>
+        <w:rPr>
+          <w:lang w:val="en-US"/>
+        </w:rPr>
+      </w:pPr>
+    </w:p>
+    <w:p>
+      <w:pPr>
+        <w:rPr>
+          <w:lang w:val="en-US"/>
+        </w:rPr>
+      </w:pPr>
+      <w:r>
+        <w:rPr>
+          <w:lang w:val="en-US"/>
+        </w:rPr>
+        <w:t>Reason for mixing down to mono:</w:t>
+      </w:r>
+    </w:p>
+    <w:p>
+      <w:pPr>
+        <w:rPr>
+          <w:lang w:val="en-US"/>
+        </w:rPr>
+      </w:pPr>
+      <w:r>
+        <w:rPr>
+          <w:lang w:val="en-US"/>
+        </w:rPr>
+        <w:t>-In part 2, the participant will hear each stream in mono form. We want to compare the results across parts (e.g, comparing part 1 and part 2 results), so it makes sense to use mono consistently for comparability. This might be especially important with earEEG (subtle-ish differences in what is heard and perceived between the two sides may matter).</w:t>
+      </w:r>
+    </w:p>
+    <w:p>
+      <w:pPr>
+        <w:rPr>
+          <w:lang w:val="en-US"/>
+        </w:rPr>
+      </w:pPr>
+    </w:p>
+    <w:p>
+      <w:pPr>
+        <w:rPr>
+          <w:lang w:val="en-US"/>
+        </w:rPr>
+      </w:pPr>
+      <w:r>
+        <w:rPr>
+          <w:lang w:val="en-US"/>
+        </w:rPr>
+        <w:t>Reasons for RMS normalization (even though we later run personal calibration tests):</w:t>
+      </w:r>
+    </w:p>
+    <w:p>
+      <w:pPr>
+        <w:pStyle w:val="ListParagraph"/>
+        <w:numPr>
+          <w:ilvl w:val="0"/>
+          <w:numId w:val="1"/>
+        </w:numPr>
+        <w:rPr>
+          <w:lang w:val="en-US"/>
+        </w:rPr>
+      </w:pPr>
+      <w:r>
+        <w:rPr>
+          <w:lang w:val="en-US"/>
+        </w:rPr>
+        <w:t>Having things normalised/part-way there just makes it easier for the participant.</w:t>
+      </w:r>
+    </w:p>
+    <w:p>
+      <w:pPr>
+        <w:pStyle w:val="ListParagraph"/>
+        <w:numPr>
+          <w:ilvl w:val="0"/>
+          <w:numId w:val="1"/>
+        </w:numPr>
+        <w:rPr>
+          <w:lang w:val="en-US"/>
+        </w:rPr>
+      </w:pPr>
+      <w:r>
+        <w:rPr>
+          <w:lang w:val="en-US"/>
+        </w:rPr>
+        <w:lastRenderedPageBreak/>
+        <w:t>Certain files, even for the same instruments, louder than others depending on how artists recorded and so on. Hence, want to normalise “within instruments”.</w:t>
+      </w:r>
+    </w:p>
+    <w:p>
+      <w:pPr>
+        <w:pStyle w:val="ListParagraph"/>
+        <w:numPr>
+          <w:ilvl w:val="0"/>
+          <w:numId w:val="1"/>
+        </w:numPr>
+        <w:rPr>
+          <w:lang w:val="en-US"/>
+        </w:rPr>
+      </w:pPr>
+      <w:r>
+        <w:rPr>
+          <w:lang w:val="en-US"/>
+        </w:rPr>
+        <w:t>The weighting system used works linearly- this doesn’t work as well for dealing with human perception (particularly considering the different instruments). So it’s good to normalise by RMS beforehand for this reason.</w:t>
       </w:r>
     </w:p>
     <w:sectPr>
@@ -249,6 +492,103 @@
     </w:sectPr>
   </w:body>
 </w:document>
+</file>
+
+<file path=word/numbering.xml><?xml version="1.0" encoding="utf-8"?>
+<w:numbering xmlns:wpc="http://schemas.microsoft.com/office/word/2010/wordprocessingCanvas" xmlns:cx="http://schemas.microsoft.com/office/drawing/2014/chartex" xmlns:cx1="http://schemas.microsoft.com/office/drawing/2015/9/8/chartex" xmlns:cx2="http://schemas.microsoft.com/office/drawing/2015/10/21/chartex" xmlns:cx3="http://schemas.microsoft.com/office/drawing/2016/5/9/chartex" xmlns:cx4="http://schemas.microsoft.com/office/drawing/2016/5/10/chartex" xmlns:cx5="http://schemas.microsoft.com/office/drawing/2016/5/11/chartex" xmlns:cx6="http://schemas.microsoft.com/office/drawing/2016/5/12/chartex" xmlns:cx7="http://schemas.microsoft.com/office/drawing/2016/5/13/chartex" xmlns:cx8="http://schemas.microsoft.com/office/drawing/2016/5/14/chartex" xmlns:mc="http://schemas.openxmlformats.org/markup-compatibility/2006" xmlns:aink="http://schemas.microsoft.com/office/drawing/2016/ink" xmlns:am3d="http://schemas.microsoft.com/office/drawing/2017/model3d" xmlns:o="urn:schemas-microsoft-com:office:office" xmlns:oel="http://schemas.microsoft.com/office/2019/extlst" xmlns:r="http://schemas.openxmlformats.org/officeDocument/2006/relationships" xmlns:m="http://schemas.openxmlformats.org/officeDocument/2006/math" xmlns:v="urn:schemas-microsoft-com:vml" xmlns:wp14="http://schemas.microsoft.com/office/word/2010/wordprocessingDrawing" xmlns:wp="http://schemas.openxmlformats.org/drawingml/2006/wordprocessingDrawing" xmlns:w10="urn:schemas-microsoft-com:office:word" xmlns:w="http://schemas.openxmlformats.org/wordprocessingml/2006/main" xmlns:w14="http://schemas.microsoft.com/office/word/2010/wordml" xmlns:w15="http://schemas.microsoft.com/office/word/2012/wordml" xmlns:w16cex="http://schemas.microsoft.com/office/word/2018/wordml/cex" xmlns:w16cid="http://schemas.microsoft.com/office/word/2016/wordml/cid" xmlns:w16="http://schemas.microsoft.com/office/word/2018/wordml" xmlns:w16sdtdh="http://schemas.microsoft.com/office/word/2020/wordml/sdtdatahash" xmlns:w16se="http://schemas.microsoft.com/office/word/2015/wordml/symex" xmlns:wpg="http://schemas.microsoft.com/office/word/2010/wordprocessingGroup" xmlns:wpi="http://schemas.microsoft.com/office/word/2010/wordprocessingInk" xmlns:wne="http://schemas.microsoft.com/office/word/2006/wordml" xmlns:wps="http://schemas.microsoft.com/office/word/2010/wordprocessingShape" mc:Ignorable="w14 w15 w16se w16cid w16 w16cex w16sdtdh wp14">
+  <w:abstractNum w:abstractNumId="0" w15:restartNumberingAfterBreak="0">
+    <w:nsid w:val="6E016CCB"/>
+    <w:multiLevelType w:val="hybridMultilevel"/>
+    <w:tmpl w:val="A4024C18"/>
+    <w:lvl w:ilvl="0" w:tplc="9C3E8EC6">
+      <w:start w:val="1"/>
+      <w:numFmt w:val="decimal"/>
+      <w:lvlText w:val="%1-"/>
+      <w:lvlJc w:val="left"/>
+      <w:pPr>
+        <w:ind w:left="720" w:hanging="360"/>
+      </w:pPr>
+      <w:rPr>
+        <w:rFonts w:hint="default"/>
+      </w:rPr>
+    </w:lvl>
+    <w:lvl w:ilvl="1" w:tplc="08090019" w:tentative="1">
+      <w:start w:val="1"/>
+      <w:numFmt w:val="lowerLetter"/>
+      <w:lvlText w:val="%2."/>
+      <w:lvlJc w:val="left"/>
+      <w:pPr>
+        <w:ind w:left="1440" w:hanging="360"/>
+      </w:pPr>
+    </w:lvl>
+    <w:lvl w:ilvl="2" w:tplc="0809001B" w:tentative="1">
+      <w:start w:val="1"/>
+      <w:numFmt w:val="lowerRoman"/>
+      <w:lvlText w:val="%3."/>
+      <w:lvlJc w:val="right"/>
+      <w:pPr>
+        <w:ind w:left="2160" w:hanging="180"/>
+      </w:pPr>
+    </w:lvl>
+    <w:lvl w:ilvl="3" w:tplc="0809000F" w:tentative="1">
+      <w:start w:val="1"/>
+      <w:numFmt w:val="decimal"/>
+      <w:lvlText w:val="%4."/>
+      <w:lvlJc w:val="left"/>
+      <w:pPr>
+        <w:ind w:left="2880" w:hanging="360"/>
+      </w:pPr>
+    </w:lvl>
+    <w:lvl w:ilvl="4" w:tplc="08090019" w:tentative="1">
+      <w:start w:val="1"/>
+      <w:numFmt w:val="lowerLetter"/>
+      <w:lvlText w:val="%5."/>
+      <w:lvlJc w:val="left"/>
+      <w:pPr>
+        <w:ind w:left="3600" w:hanging="360"/>
+      </w:pPr>
+    </w:lvl>
+    <w:lvl w:ilvl="5" w:tplc="0809001B" w:tentative="1">
+      <w:start w:val="1"/>
+      <w:numFmt w:val="lowerRoman"/>
+      <w:lvlText w:val="%6."/>
+      <w:lvlJc w:val="right"/>
+      <w:pPr>
+        <w:ind w:left="4320" w:hanging="180"/>
+      </w:pPr>
+    </w:lvl>
+    <w:lvl w:ilvl="6" w:tplc="0809000F" w:tentative="1">
+      <w:start w:val="1"/>
+      <w:numFmt w:val="decimal"/>
+      <w:lvlText w:val="%7."/>
+      <w:lvlJc w:val="left"/>
+      <w:pPr>
+        <w:ind w:left="5040" w:hanging="360"/>
+      </w:pPr>
+    </w:lvl>
+    <w:lvl w:ilvl="7" w:tplc="08090019" w:tentative="1">
+      <w:start w:val="1"/>
+      <w:numFmt w:val="lowerLetter"/>
+      <w:lvlText w:val="%8."/>
+      <w:lvlJc w:val="left"/>
+      <w:pPr>
+        <w:ind w:left="5760" w:hanging="360"/>
+      </w:pPr>
+    </w:lvl>
+    <w:lvl w:ilvl="8" w:tplc="0809001B" w:tentative="1">
+      <w:start w:val="1"/>
+      <w:numFmt w:val="lowerRoman"/>
+      <w:lvlText w:val="%9."/>
+      <w:lvlJc w:val="right"/>
+      <w:pPr>
+        <w:ind w:left="6480" w:hanging="180"/>
+      </w:pPr>
+    </w:lvl>
+  </w:abstractNum>
+  <w:num w:numId="1" w16cid:durableId="623273325">
+    <w:abstractNumId w:val="0"/>
+  </w:num>
+</w:numbering>
 </file>
 
 <file path=word/styles.xml><?xml version="1.0" encoding="utf-8"?>
@@ -1120,6 +1460,17 @@
       </w:tcPr>
     </w:tblStylePr>
   </w:style>
+  <w:style w:type="paragraph" w:styleId="ListParagraph">
+    <w:name w:val="List Paragraph"/>
+    <w:basedOn w:val="Normal"/>
+    <w:uiPriority w:val="34"/>
+    <w:qFormat/>
+    <w:rsid w:val="00DE5404"/>
+    <w:pPr>
+      <w:ind w:left="720"/>
+      <w:contextualSpacing/>
+    </w:pPr>
+  </w:style>
 </w:styles>
 </file>
 
@@ -1419,18 +1770,18 @@
 </file>
 
 <file path=customXml/item1.xml><?xml version="1.0" encoding="utf-8"?>
+<p:properties xmlns:p="http://schemas.microsoft.com/office/2006/metadata/properties" xmlns:xsi="http://www.w3.org/2001/XMLSchema-instance" xmlns:pc="http://schemas.microsoft.com/office/infopath/2007/PartnerControls">
+  <documentManagement/>
+</p:properties>
+</file>
+
+<file path=customXml/item2.xml><?xml version="1.0" encoding="utf-8"?>
 <?mso-contentType ?>
 <FormTemplates xmlns="http://schemas.microsoft.com/sharepoint/v3/contenttype/forms">
   <Display>DocumentLibraryForm</Display>
   <Edit>DocumentLibraryForm</Edit>
   <New>DocumentLibraryForm</New>
 </FormTemplates>
-</file>
-
-<file path=customXml/item2.xml><?xml version="1.0" encoding="utf-8"?>
-<p:properties xmlns:p="http://schemas.microsoft.com/office/2006/metadata/properties" xmlns:xsi="http://www.w3.org/2001/XMLSchema-instance" xmlns:pc="http://schemas.microsoft.com/office/infopath/2007/PartnerControls">
-  <documentManagement/>
-</p:properties>
 </file>
 
 <file path=customXml/item3.xml><?xml version="1.0" encoding="utf-8"?>
@@ -1631,18 +1982,18 @@
 </file>
 
 <file path=customXml/itemProps1.xml><?xml version="1.0" encoding="utf-8"?>
-<ds:datastoreItem xmlns:ds="http://schemas.openxmlformats.org/officeDocument/2006/customXml" ds:itemID="{0CDADA24-ED05-4DF3-8588-954CB38AFF0E}">
+<ds:datastoreItem xmlns:ds="http://schemas.openxmlformats.org/officeDocument/2006/customXml" ds:itemID="{42B67EB2-5835-4A24-B748-369F23959176}">
   <ds:schemaRefs>
-    <ds:schemaRef ds:uri="http://schemas.microsoft.com/sharepoint/v3/contenttype/forms"/>
+    <ds:schemaRef ds:uri="http://schemas.microsoft.com/office/2006/metadata/properties"/>
+    <ds:schemaRef ds:uri="http://schemas.microsoft.com/office/infopath/2007/PartnerControls"/>
   </ds:schemaRefs>
 </ds:datastoreItem>
 </file>
 
 <file path=customXml/itemProps2.xml><?xml version="1.0" encoding="utf-8"?>
-<ds:datastoreItem xmlns:ds="http://schemas.openxmlformats.org/officeDocument/2006/customXml" ds:itemID="{42B67EB2-5835-4A24-B748-369F23959176}">
+<ds:datastoreItem xmlns:ds="http://schemas.openxmlformats.org/officeDocument/2006/customXml" ds:itemID="{0CDADA24-ED05-4DF3-8588-954CB38AFF0E}">
   <ds:schemaRefs>
-    <ds:schemaRef ds:uri="http://schemas.microsoft.com/office/2006/metadata/properties"/>
-    <ds:schemaRef ds:uri="http://schemas.microsoft.com/office/infopath/2007/PartnerControls"/>
+    <ds:schemaRef ds:uri="http://schemas.microsoft.com/sharepoint/v3/contenttype/forms"/>
   </ds:schemaRefs>
 </ds:datastoreItem>
 </file>

--- a/Additional Notes.docx
+++ b/Additional Notes.docx
@@ -273,17 +273,7 @@
           <w:szCs w:val="23"/>
           <w:shd w:val="clear" w:color="auto" w:fill="FFFFFF"/>
         </w:rPr>
-        <w:t>I used a combination of major and minor tuned harmonicas and even multiple harmonicas per example.</w:t>
-      </w:r>
-      <w:r>
-        <w:rPr>
-          <w:rFonts w:ascii="Segoe UI" w:hAnsi="Segoe UI" w:cs="Segoe UI"/>
-          <w:color w:val="242424"/>
-          <w:sz w:val="23"/>
-          <w:szCs w:val="23"/>
-          <w:shd w:val="clear" w:color="auto" w:fill="FFFFFF"/>
-        </w:rPr>
-        <w:t>”</w:t>
+        <w:t>I used a combination of major and minor tuned harmonicas and even multiple harmonicas per example.”</w:t>
       </w:r>
     </w:p>
     <w:p>
@@ -382,6 +372,100 @@
           <w:lang w:val="en-US"/>
         </w:rPr>
       </w:pPr>
+      <w:r>
+        <w:rPr>
+          <w:lang w:val="en-US"/>
+        </w:rPr>
+        <w:t xml:space="preserve">Process: </w:t>
+      </w:r>
+      <w:r>
+        <w:rPr>
+          <w:lang w:val="en-US"/>
+        </w:rPr>
+        <w:t>30s, mono, normalised to -25dB (norm verified), 0.6s fade in and 0.6s fade out</w:t>
+      </w:r>
+    </w:p>
+    <w:p>
+      <w:pPr>
+        <w:rPr>
+          <w:lang w:val="en-US"/>
+        </w:rPr>
+      </w:pPr>
+      <w:r>
+        <w:rPr>
+          <w:lang w:val="en-US"/>
+        </w:rPr>
+        <w:t>-23.2</w:t>
+      </w:r>
+      <w:r>
+        <w:rPr>
+          <w:lang w:val="en-US"/>
+        </w:rPr>
+        <w:t xml:space="preserve">5 </w:t>
+      </w:r>
+      <w:r>
+        <w:rPr>
+          <w:lang w:val="en-US"/>
+        </w:rPr>
+        <w:t>dB for Set07-Harm and</w:t>
+      </w:r>
+      <w:r>
+        <w:rPr>
+          <w:lang w:val="en-US"/>
+        </w:rPr>
+        <w:t xml:space="preserve"> THINK -23.2</w:t>
+      </w:r>
+      <w:r>
+        <w:rPr>
+          <w:lang w:val="en-US"/>
+        </w:rPr>
+        <w:t>5</w:t>
+      </w:r>
+      <w:r>
+        <w:rPr>
+          <w:lang w:val="en-US"/>
+        </w:rPr>
+        <w:t>dB for</w:t>
+      </w:r>
+      <w:r>
+        <w:rPr>
+          <w:lang w:val="en-US"/>
+        </w:rPr>
+        <w:t xml:space="preserve"> Set07-Keyb</w:t>
+      </w:r>
+      <w:r>
+        <w:rPr>
+          <w:lang w:val="en-US"/>
+        </w:rPr>
+        <w:t xml:space="preserve"> (-23.2 for both?)</w:t>
+      </w:r>
+    </w:p>
+    <w:p>
+      <w:pPr>
+        <w:rPr>
+          <w:lang w:val="en-US"/>
+        </w:rPr>
+      </w:pPr>
+    </w:p>
+    <w:p>
+      <w:pPr>
+        <w:rPr>
+          <w:lang w:val="en-US"/>
+        </w:rPr>
+      </w:pPr>
+      <w:r>
+        <w:rPr>
+          <w:lang w:val="en-US"/>
+        </w:rPr>
+        <w:t>E-Z patch applied over a click in Set02-Harm</w:t>
+      </w:r>
+    </w:p>
+    <w:p>
+      <w:pPr>
+        <w:rPr>
+          <w:lang w:val="en-US"/>
+        </w:rPr>
+      </w:pPr>
     </w:p>
     <w:p>
       <w:pPr>
@@ -462,7 +546,6 @@
         <w:rPr>
           <w:lang w:val="en-US"/>
         </w:rPr>
-        <w:lastRenderedPageBreak/>
         <w:t>Certain files, even for the same instruments, louder than others depending on how artists recorded and so on. Hence, want to normalise “within instruments”.</w:t>
       </w:r>
     </w:p>
@@ -483,6 +566,283 @@
         </w:rPr>
         <w:t>The weighting system used works linearly- this doesn’t work as well for dealing with human perception (particularly considering the different instruments). So it’s good to normalise by RMS beforehand for this reason.</w:t>
       </w:r>
+    </w:p>
+    <w:p>
+      <w:pPr>
+        <w:rPr>
+          <w:lang w:val="en-US"/>
+        </w:rPr>
+      </w:pPr>
+    </w:p>
+    <w:p>
+      <w:pPr>
+        <w:rPr>
+          <w:b/>
+          <w:bCs/>
+          <w:color w:val="FF0000"/>
+          <w:u w:val="single"/>
+          <w:lang w:val="en-US"/>
+        </w:rPr>
+      </w:pPr>
+      <w:r>
+        <w:rPr>
+          <w:b/>
+          <w:bCs/>
+          <w:color w:val="FF0000"/>
+          <w:u w:val="single"/>
+          <w:lang w:val="en-US"/>
+        </w:rPr>
+        <w:t>NOTE</w:t>
+      </w:r>
+      <w:r>
+        <w:rPr>
+          <w:b/>
+          <w:bCs/>
+          <w:color w:val="FF0000"/>
+          <w:u w:val="single"/>
+          <w:lang w:val="en-US"/>
+        </w:rPr>
+        <w:t xml:space="preserve"> ON SET07</w:t>
+      </w:r>
+      <w:r>
+        <w:rPr>
+          <w:b/>
+          <w:bCs/>
+          <w:color w:val="FF0000"/>
+          <w:u w:val="single"/>
+          <w:lang w:val="en-US"/>
+        </w:rPr>
+        <w:t xml:space="preserve">: </w:t>
+      </w:r>
+    </w:p>
+    <w:p>
+      <w:pPr>
+        <w:rPr>
+          <w:lang w:val="en-US"/>
+        </w:rPr>
+      </w:pPr>
+      <w:r>
+        <w:rPr>
+          <w:lang w:val="en-US"/>
+        </w:rPr>
+        <w:t>-Conducted tests where people completed parts of the calibration (finding their centre correctly for each instrument), and then listened to:</w:t>
+      </w:r>
+    </w:p>
+    <w:p>
+      <w:pPr>
+        <w:rPr>
+          <w:lang w:val="en-US"/>
+        </w:rPr>
+      </w:pPr>
+      <w:r>
+        <w:rPr>
+          <w:lang w:val="en-US"/>
+        </w:rPr>
+        <w:t xml:space="preserve"> Set01-Vibr, Set01-Harm, Set01-Keyb (or Set04 counterparts). They would adjust linear loudness until it was set correctly.</w:t>
+      </w:r>
+    </w:p>
+    <w:p>
+      <w:pPr>
+        <w:rPr>
+          <w:lang w:val="en-US"/>
+        </w:rPr>
+      </w:pPr>
+      <w:r>
+        <w:rPr>
+          <w:lang w:val="en-US"/>
+        </w:rPr>
+        <w:t xml:space="preserve"> They would then listen to the Set07 versions and do the same.</w:t>
+      </w:r>
+    </w:p>
+    <w:p>
+      <w:pPr>
+        <w:rPr>
+          <w:lang w:val="en-US"/>
+        </w:rPr>
+      </w:pPr>
+    </w:p>
+    <w:p>
+      <w:pPr>
+        <w:rPr>
+          <w:lang w:val="en-US"/>
+        </w:rPr>
+      </w:pPr>
+      <w:r>
+        <w:rPr>
+          <w:lang w:val="en-US"/>
+        </w:rPr>
+        <w:t>3 people (inc me) listened to Set04 ones, two others listened to Set01 ones. I was the only one who had heard the pieces prior (one of them may have heard Set07 ones months ago).</w:t>
+      </w:r>
+    </w:p>
+    <w:p>
+      <w:pPr>
+        <w:rPr>
+          <w:lang w:val="en-US"/>
+        </w:rPr>
+      </w:pPr>
+    </w:p>
+    <w:p>
+      <w:pPr>
+        <w:rPr>
+          <w:lang w:val="en-US"/>
+        </w:rPr>
+      </w:pPr>
+      <w:r>
+        <w:rPr>
+          <w:lang w:val="en-US"/>
+        </w:rPr>
+        <w:t>Note- set07 ones may have already had slightly different dB loudnesses to each other/others</w:t>
+      </w:r>
+      <w:r>
+        <w:rPr>
+          <w:lang w:val="en-US"/>
+        </w:rPr>
+        <w:t>. Also note that for this test, participants hear fully-processed versions (including fade-ins!) for first 10s.</w:t>
+      </w:r>
+    </w:p>
+    <w:p>
+      <w:pPr>
+        <w:rPr>
+          <w:lang w:val="en-US"/>
+        </w:rPr>
+      </w:pPr>
+    </w:p>
+    <w:p>
+      <w:pPr>
+        <w:rPr>
+          <w:lang w:val="en-US"/>
+        </w:rPr>
+      </w:pPr>
+      <w:r>
+        <w:rPr>
+          <w:lang w:val="en-US"/>
+        </w:rPr>
+        <w:t>Also note that due to minor differences (e.g, associated with Audacity rounding, fade-ins), there were slight differences in loudness for the set01/set04 comparison pieces (all were about -25dB +/- 0.27dB RMS). Accounted for this by doing weighted averages/sums in the calculations.</w:t>
+      </w:r>
+    </w:p>
+    <w:p>
+      <w:pPr>
+        <w:rPr>
+          <w:lang w:val="en-US"/>
+        </w:rPr>
+      </w:pPr>
+    </w:p>
+    <w:p>
+      <w:pPr>
+        <w:rPr>
+          <w:lang w:val="en-US"/>
+        </w:rPr>
+      </w:pPr>
+      <w:r>
+        <w:rPr>
+          <w:lang w:val="en-US"/>
+        </w:rPr>
+        <w:t>Converting between linear results to RMS power values, and also extrapolating (as we only used the first 10s of each piece in the listening tests), decided to set the Set07 pieces as follows</w:t>
+      </w:r>
+      <w:r>
+        <w:rPr>
+          <w:lang w:val="en-US"/>
+        </w:rPr>
+        <w:t xml:space="preserve">; RMS, </w:t>
+      </w:r>
+      <w:r>
+        <w:rPr>
+          <w:lang w:val="en-US"/>
+        </w:rPr>
+        <w:t>after fade-in/out applied:</w:t>
+      </w:r>
+    </w:p>
+    <w:p>
+      <w:pPr>
+        <w:rPr>
+          <w:lang w:val="en-US"/>
+        </w:rPr>
+      </w:pPr>
+      <w:r>
+        <w:rPr>
+          <w:lang w:val="en-US"/>
+        </w:rPr>
+        <w:t xml:space="preserve">Vibr: </w:t>
+      </w:r>
+      <w:r>
+        <w:rPr>
+          <w:lang w:val="en-US"/>
+        </w:rPr>
+        <w:t>-23.75</w:t>
+      </w:r>
+      <w:r>
+        <w:rPr>
+          <w:lang w:val="en-US"/>
+        </w:rPr>
+        <w:t>dB</w:t>
+      </w:r>
+      <w:r>
+        <w:rPr>
+          <w:lang w:val="en-US"/>
+        </w:rPr>
+        <w:tab/>
+      </w:r>
+      <w:r>
+        <w:rPr>
+          <w:lang w:val="en-US"/>
+        </w:rPr>
+        <w:t xml:space="preserve">Harm: </w:t>
+      </w:r>
+      <w:r>
+        <w:rPr>
+          <w:lang w:val="en-US"/>
+        </w:rPr>
+        <w:t>-20.94</w:t>
+      </w:r>
+      <w:r>
+        <w:rPr>
+          <w:lang w:val="en-US"/>
+        </w:rPr>
+        <w:t>dB</w:t>
+      </w:r>
+      <w:r>
+        <w:rPr>
+          <w:lang w:val="en-US"/>
+        </w:rPr>
+        <w:tab/>
+      </w:r>
+      <w:r>
+        <w:rPr>
+          <w:lang w:val="en-US"/>
+        </w:rPr>
+        <w:t xml:space="preserve">Keyb: </w:t>
+      </w:r>
+      <w:r>
+        <w:rPr>
+          <w:lang w:val="en-US"/>
+        </w:rPr>
+        <w:t>-23.68</w:t>
+      </w:r>
+      <w:r>
+        <w:rPr>
+          <w:lang w:val="en-US"/>
+        </w:rPr>
+        <w:t>dB</w:t>
+      </w:r>
+    </w:p>
+    <w:p>
+      <w:pPr>
+        <w:rPr>
+          <w:color w:val="FF0000"/>
+          <w:lang w:val="en-US"/>
+        </w:rPr>
+      </w:pPr>
+    </w:p>
+    <w:p>
+      <w:pPr>
+        <w:rPr>
+          <w:b/>
+          <w:bCs/>
+          <w:color w:val="FF0000"/>
+          <w:u w:val="single"/>
+          <w:lang w:val="en-US"/>
+        </w:rPr>
+      </w:pPr>
     </w:p>
     <w:sectPr>
       <w:pgSz w:w="11906" w:h="16838"/>
@@ -1770,21 +2130,6 @@
 </file>
 
 <file path=customXml/item1.xml><?xml version="1.0" encoding="utf-8"?>
-<p:properties xmlns:p="http://schemas.microsoft.com/office/2006/metadata/properties" xmlns:xsi="http://www.w3.org/2001/XMLSchema-instance" xmlns:pc="http://schemas.microsoft.com/office/infopath/2007/PartnerControls">
-  <documentManagement/>
-</p:properties>
-</file>
-
-<file path=customXml/item2.xml><?xml version="1.0" encoding="utf-8"?>
-<?mso-contentType ?>
-<FormTemplates xmlns="http://schemas.microsoft.com/sharepoint/v3/contenttype/forms">
-  <Display>DocumentLibraryForm</Display>
-  <Edit>DocumentLibraryForm</Edit>
-  <New>DocumentLibraryForm</New>
-</FormTemplates>
-</file>
-
-<file path=customXml/item3.xml><?xml version="1.0" encoding="utf-8"?>
 <ct:contentTypeSchema xmlns:ct="http://schemas.microsoft.com/office/2006/metadata/contentType" xmlns:ma="http://schemas.microsoft.com/office/2006/metadata/properties/metaAttributes" ct:_="" ma:_="" ma:contentTypeName="Document" ma:contentTypeID="0x010100653DA75D69F7824BB5A5C22C1F1FBD2D" ma:contentTypeVersion="9" ma:contentTypeDescription="Create a new document." ma:contentTypeScope="" ma:versionID="e8493cf9433bba6e36adf4fb26c55e50">
   <xsd:schema xmlns:xsd="http://www.w3.org/2001/XMLSchema" xmlns:xs="http://www.w3.org/2001/XMLSchema" xmlns:p="http://schemas.microsoft.com/office/2006/metadata/properties" xmlns:ns3="2ed9e9f7-3515-4de0-a5e4-755596a47cd6" xmlns:ns4="b003bb8c-3a60-49e4-8eab-ab71c62c6e91" targetNamespace="http://schemas.microsoft.com/office/2006/metadata/properties" ma:root="true" ma:fieldsID="681841c4f42a0a08fbfa871995cb7660" ns3:_="" ns4:_="">
     <xsd:import namespace="2ed9e9f7-3515-4de0-a5e4-755596a47cd6"/>
@@ -1981,24 +2326,22 @@
 </ct:contentTypeSchema>
 </file>
 
-<file path=customXml/itemProps1.xml><?xml version="1.0" encoding="utf-8"?>
-<ds:datastoreItem xmlns:ds="http://schemas.openxmlformats.org/officeDocument/2006/customXml" ds:itemID="{42B67EB2-5835-4A24-B748-369F23959176}">
-  <ds:schemaRefs>
-    <ds:schemaRef ds:uri="http://schemas.microsoft.com/office/2006/metadata/properties"/>
-    <ds:schemaRef ds:uri="http://schemas.microsoft.com/office/infopath/2007/PartnerControls"/>
-  </ds:schemaRefs>
-</ds:datastoreItem>
+<file path=customXml/item2.xml><?xml version="1.0" encoding="utf-8"?>
+<p:properties xmlns:p="http://schemas.microsoft.com/office/2006/metadata/properties" xmlns:xsi="http://www.w3.org/2001/XMLSchema-instance" xmlns:pc="http://schemas.microsoft.com/office/infopath/2007/PartnerControls">
+  <documentManagement/>
+</p:properties>
 </file>
 
-<file path=customXml/itemProps2.xml><?xml version="1.0" encoding="utf-8"?>
-<ds:datastoreItem xmlns:ds="http://schemas.openxmlformats.org/officeDocument/2006/customXml" ds:itemID="{0CDADA24-ED05-4DF3-8588-954CB38AFF0E}">
-  <ds:schemaRefs>
-    <ds:schemaRef ds:uri="http://schemas.microsoft.com/sharepoint/v3/contenttype/forms"/>
-  </ds:schemaRefs>
-</ds:datastoreItem>
+<file path=customXml/item3.xml><?xml version="1.0" encoding="utf-8"?>
+<?mso-contentType ?>
+<FormTemplates xmlns="http://schemas.microsoft.com/sharepoint/v3/contenttype/forms">
+  <Display>DocumentLibraryForm</Display>
+  <Edit>DocumentLibraryForm</Edit>
+  <New>DocumentLibraryForm</New>
+</FormTemplates>
 </file>
 
-<file path=customXml/itemProps3.xml><?xml version="1.0" encoding="utf-8"?>
+<file path=customXml/itemProps1.xml><?xml version="1.0" encoding="utf-8"?>
 <ds:datastoreItem xmlns:ds="http://schemas.openxmlformats.org/officeDocument/2006/customXml" ds:itemID="{4D9E2C5B-EBB0-4791-85C0-0C15B0EADD1E}">
   <ds:schemaRefs>
     <ds:schemaRef ds:uri="http://schemas.microsoft.com/office/2006/metadata/contentType"/>
@@ -2015,4 +2358,21 @@
     <ds:schemaRef ds:uri="http://schemas.microsoft.com/internal/obd"/>
   </ds:schemaRefs>
 </ds:datastoreItem>
+</file>
+
+<file path=customXml/itemProps2.xml><?xml version="1.0" encoding="utf-8"?>
+<ds:datastoreItem xmlns:ds="http://schemas.openxmlformats.org/officeDocument/2006/customXml" ds:itemID="{42B67EB2-5835-4A24-B748-369F23959176}">
+  <ds:schemaRefs>
+    <ds:schemaRef ds:uri="http://schemas.microsoft.com/office/2006/metadata/properties"/>
+    <ds:schemaRef ds:uri="http://schemas.microsoft.com/office/infopath/2007/PartnerControls"/>
+  </ds:schemaRefs>
+</ds:datastoreItem>
+</file>
+
+<file path=customXml/itemProps3.xml><?xml version="1.0" encoding="utf-8"?>
+<ds:datastoreItem xmlns:ds="http://schemas.openxmlformats.org/officeDocument/2006/customXml" ds:itemID="{0CDADA24-ED05-4DF3-8588-954CB38AFF0E}">
+  <ds:schemaRefs>
+    <ds:schemaRef ds:uri="http://schemas.microsoft.com/sharepoint/v3/contenttype/forms"/>
+  </ds:schemaRefs>
+</ds:datastoreItem>
 </file>
--- a/Additional Notes.docx
+++ b/Additional Notes.docx
@@ -112,55 +112,13 @@
         <w:rPr>
           <w:lang w:val="en-US"/>
         </w:rPr>
-        <w:t>Note that Set 2 is only being used for practice stimuli. The reason for this is that it is best to have reasonably balanced stimuli w.r.t emotions. Set 2 pieces are intended to be sad (negative valence, low arousal, low dominance). Amongst the other 1</w:t>
-      </w:r>
-      <w:r>
-        <w:rPr>
-          <w:lang w:val="en-US"/>
-        </w:rPr>
-        <w:t>8</w:t>
-      </w:r>
-      <w:r>
-        <w:rPr>
-          <w:lang w:val="en-US"/>
-        </w:rPr>
-        <w:t xml:space="preserve"> pieces we </w:t>
-      </w:r>
-      <w:r>
-        <w:rPr>
-          <w:lang w:val="en-US"/>
-        </w:rPr>
-        <w:t xml:space="preserve">already have </w:t>
-      </w:r>
-      <w:r>
-        <w:rPr>
-          <w:lang w:val="en-US"/>
-        </w:rPr>
-        <w:t>9</w:t>
-      </w:r>
-      <w:r>
-        <w:rPr>
-          <w:lang w:val="en-US"/>
-        </w:rPr>
-        <w:t xml:space="preserve"> </w:t>
-      </w:r>
-      <w:r>
-        <w:rPr>
-          <w:lang w:val="en-US"/>
-        </w:rPr>
-        <w:t>negative-valence pieces, three of which are 'sad'</w:t>
-      </w:r>
-      <w:r>
-        <w:rPr>
-          <w:lang w:val="en-US"/>
-        </w:rPr>
-        <w:t>. We could have used Set 6 (also sad) as the test stimuli instead</w:t>
-      </w:r>
-      <w:r>
-        <w:rPr>
-          <w:lang w:val="en-US"/>
-        </w:rPr>
-        <w:t>.</w:t>
+        <w:t>Note that Set</w:t>
+      </w:r>
+      <w:r>
+        <w:rPr>
+          <w:lang w:val="en-US"/>
+        </w:rPr>
+        <w:t>s 01 and 04 are only used for practice stimuli</w:t>
       </w:r>
     </w:p>
     <w:p>
@@ -510,6 +468,7 @@
         <w:rPr>
           <w:lang w:val="en-US"/>
         </w:rPr>
+        <w:lastRenderedPageBreak/>
         <w:t>Reasons for RMS normalization (even though we later run personal calibration tests):</w:t>
       </w:r>
     </w:p>
@@ -691,13 +650,7 @@
         <w:rPr>
           <w:lang w:val="en-US"/>
         </w:rPr>
-        <w:t>Note- set07 ones may have already had slightly different dB loudnesses to each other/others</w:t>
-      </w:r>
-      <w:r>
-        <w:rPr>
-          <w:lang w:val="en-US"/>
-        </w:rPr>
-        <w:t>. Also note that for this test, participants hear fully-processed versions (including fade-ins!) for first 10s.</w:t>
+        <w:t>Note- set07 ones may have already had slightly different dB loudnesses to each other/others. Also note that for this test, participants hear fully-processed versions (including fade-ins!) for first 10s.</w:t>
       </w:r>
     </w:p>
     <w:p>
@@ -749,7 +702,19 @@
         <w:rPr>
           <w:lang w:val="en-US"/>
         </w:rPr>
-        <w:t>after fade-in/out applied:</w:t>
+        <w:t>after fade-in/out applied</w:t>
+      </w:r>
+      <w:r>
+        <w:rPr>
+          <w:lang w:val="en-US"/>
+        </w:rPr>
+        <w:t xml:space="preserve"> (i.e, took pieces which were previously processed just as the others were, then changed RMS volume)</w:t>
+      </w:r>
+      <w:r>
+        <w:rPr>
+          <w:lang w:val="en-US"/>
+        </w:rPr>
+        <w:t>:</w:t>
       </w:r>
     </w:p>
     <w:p>

--- a/Additional Notes.docx
+++ b/Additional Notes.docx
@@ -536,6 +536,243 @@
     <w:p>
       <w:pPr>
         <w:rPr>
+          <w:u w:val="single"/>
+          <w:lang w:val="en-US"/>
+        </w:rPr>
+      </w:pPr>
+      <w:r>
+        <w:rPr>
+          <w:u w:val="single"/>
+          <w:lang w:val="en-US"/>
+        </w:rPr>
+        <w:t>Oddballs:</w:t>
+      </w:r>
+    </w:p>
+    <w:p>
+      <w:pPr>
+        <w:rPr>
+          <w:lang w:val="en-US"/>
+        </w:rPr>
+      </w:pPr>
+      <w:r>
+        <w:rPr>
+          <w:lang w:val="en-US"/>
+        </w:rPr>
+        <w:t>Pitch ‘zigzags’</w:t>
+      </w:r>
+      <w:r>
+        <w:rPr>
+          <w:lang w:val="en-US"/>
+        </w:rPr>
+        <w:t xml:space="preserve"> are used.</w:t>
+      </w:r>
+    </w:p>
+    <w:p>
+      <w:pPr>
+        <w:rPr>
+          <w:lang w:val="en-US"/>
+        </w:rPr>
+      </w:pPr>
+      <w:r>
+        <w:rPr>
+          <w:lang w:val="en-US"/>
+        </w:rPr>
+        <w:t>Pitch is first raised by 0.95 semitones across a segmen</w:t>
+      </w:r>
+      <w:r>
+        <w:rPr>
+          <w:lang w:val="en-US"/>
+        </w:rPr>
+        <w:t>t</w:t>
+      </w:r>
+      <w:r>
+        <w:rPr>
+          <w:lang w:val="en-US"/>
+        </w:rPr>
+        <w:t xml:space="preserve">, then decreased by the same amount over the next segment (i.e, 0.95 semitones less than what it would have been originally, and 1.9 semitones less than the </w:t>
+      </w:r>
+      <w:r>
+        <w:rPr>
+          <w:lang w:val="en-US"/>
+        </w:rPr>
+        <w:t>preceding</w:t>
+      </w:r>
+      <w:r>
+        <w:rPr>
+          <w:lang w:val="en-US"/>
+        </w:rPr>
+        <w:t xml:space="preserve"> </w:t>
+      </w:r>
+      <w:r>
+        <w:rPr>
+          <w:lang w:val="en-US"/>
+        </w:rPr>
+        <w:t>segment</w:t>
+      </w:r>
+      <w:r>
+        <w:rPr>
+          <w:lang w:val="en-US"/>
+        </w:rPr>
+        <w:t xml:space="preserve">). This is </w:t>
+      </w:r>
+      <w:r>
+        <w:rPr>
+          <w:lang w:val="en-US"/>
+        </w:rPr>
+        <w:t>repeated</w:t>
+      </w:r>
+      <w:r>
+        <w:rPr>
+          <w:lang w:val="en-US"/>
+        </w:rPr>
+        <w:t xml:space="preserve"> </w:t>
+      </w:r>
+      <w:r>
+        <w:rPr>
+          <w:lang w:val="en-US"/>
+        </w:rPr>
+        <w:t>thrice</w:t>
+      </w:r>
+      <w:r>
+        <w:rPr>
+          <w:lang w:val="en-US"/>
+        </w:rPr>
+        <w:t>, i.e for six segments in total.</w:t>
+      </w:r>
+    </w:p>
+    <w:p>
+      <w:pPr>
+        <w:rPr>
+          <w:lang w:val="en-US"/>
+        </w:rPr>
+      </w:pPr>
+      <w:r>
+        <w:rPr>
+          <w:lang w:val="en-US"/>
+        </w:rPr>
+        <w:t xml:space="preserve">Each segment is (ideally) </w:t>
+      </w:r>
+      <w:r>
+        <w:rPr>
+          <w:lang w:val="en-US"/>
+        </w:rPr>
+        <w:t>0.08199546485</w:t>
+      </w:r>
+      <w:r>
+        <w:rPr>
+          <w:lang w:val="en-US"/>
+        </w:rPr>
+        <w:t>s lon</w:t>
+      </w:r>
+      <w:r>
+        <w:rPr>
+          <w:lang w:val="en-US"/>
+        </w:rPr>
+        <w:t>g.</w:t>
+      </w:r>
+      <w:r>
+        <w:rPr>
+          <w:lang w:val="en-US"/>
+        </w:rPr>
+        <w:t xml:space="preserve"> T</w:t>
+      </w:r>
+      <w:r>
+        <w:rPr>
+          <w:lang w:val="en-US"/>
+        </w:rPr>
+        <w:t>he</w:t>
+      </w:r>
+      <w:r>
+        <w:rPr>
+          <w:lang w:val="en-US"/>
+        </w:rPr>
+        <w:t xml:space="preserve"> sampling rate is 22.5kHz; the length</w:t>
+      </w:r>
+      <w:r>
+        <w:rPr>
+          <w:lang w:val="en-US"/>
+        </w:rPr>
+        <w:t xml:space="preserve"> ‘1808’ </w:t>
+      </w:r>
+      <w:r>
+        <w:rPr>
+          <w:lang w:val="en-US"/>
+        </w:rPr>
+        <w:t xml:space="preserve">samples </w:t>
+      </w:r>
+      <w:r>
+        <w:rPr>
+          <w:lang w:val="en-US"/>
+        </w:rPr>
+        <w:t xml:space="preserve">first cropped up due to an error where the wrong sampling rate was used in calculations, but </w:t>
+      </w:r>
+      <w:r>
+        <w:rPr>
+          <w:lang w:val="en-US"/>
+        </w:rPr>
+        <w:t>these segment lengths were found to work well and kept as trial-and-error was used to ‘hone’ the oddballs</w:t>
+      </w:r>
+      <w:r>
+        <w:rPr>
+          <w:lang w:val="en-US"/>
+        </w:rPr>
+        <w:t>.</w:t>
+      </w:r>
+    </w:p>
+    <w:p>
+      <w:pPr>
+        <w:rPr>
+          <w:lang w:val="en-US"/>
+        </w:rPr>
+      </w:pPr>
+      <w:r>
+        <w:rPr>
+          <w:lang w:val="en-US"/>
+        </w:rPr>
+        <w:t xml:space="preserve">Total length of an oddball is: </w:t>
+      </w:r>
+      <w:r>
+        <w:rPr>
+          <w:lang w:val="en-US"/>
+        </w:rPr>
+        <w:t>0.49197278911</w:t>
+      </w:r>
+      <w:r>
+        <w:rPr>
+          <w:lang w:val="en-US"/>
+        </w:rPr>
+        <w:t xml:space="preserve">s </w:t>
+      </w:r>
+      <w:r>
+        <w:rPr>
+          <w:rFonts w:cstheme="minorHAnsi"/>
+          <w:lang w:val="en-US"/>
+        </w:rPr>
+        <w:t>±</w:t>
+      </w:r>
+      <w:r>
+        <w:rPr>
+          <w:lang w:val="en-US"/>
+        </w:rPr>
+        <w:t xml:space="preserve"> 0.1%; the tolerance is necessary to ensure all other constraints could be followed precisely</w:t>
+      </w:r>
+      <w:r>
+        <w:rPr>
+          <w:lang w:val="en-US"/>
+        </w:rPr>
+        <w:t xml:space="preserve"> (in practice, oddball lengths are generally less than 0.05% from this)</w:t>
+      </w:r>
+    </w:p>
+    <w:p>
+      <w:pPr>
+        <w:rPr>
+          <w:lang w:val="en-US"/>
+        </w:rPr>
+      </w:pPr>
+    </w:p>
+    <w:p>
+      <w:pPr>
+        <w:rPr>
           <w:b/>
           <w:bCs/>
           <w:color w:val="FF0000"/>
@@ -630,7 +867,73 @@
         <w:rPr>
           <w:lang w:val="en-US"/>
         </w:rPr>
-        <w:t>3 people (inc me) listened to Set04 ones, two others listened to Set01 ones. I was the only one who had heard the pieces prior (one of them may have heard Set07 ones months ago).</w:t>
+        <w:t>5</w:t>
+      </w:r>
+      <w:r>
+        <w:rPr>
+          <w:lang w:val="en-US"/>
+        </w:rPr>
+        <w:t xml:space="preserve"> people (inc me) listened to Set04 ones, </w:t>
+      </w:r>
+      <w:r>
+        <w:rPr>
+          <w:lang w:val="en-US"/>
+        </w:rPr>
+        <w:t>four</w:t>
+      </w:r>
+      <w:r>
+        <w:rPr>
+          <w:lang w:val="en-US"/>
+        </w:rPr>
+        <w:t xml:space="preserve"> others listened to Set01 ones. I was the only one who had heard the pieces prior (one </w:t>
+      </w:r>
+      <w:r>
+        <w:rPr>
+          <w:lang w:val="en-US"/>
+        </w:rPr>
+        <w:t xml:space="preserve">other person </w:t>
+      </w:r>
+      <w:r>
+        <w:rPr>
+          <w:lang w:val="en-US"/>
+        </w:rPr>
+        <w:t>may have</w:t>
+      </w:r>
+      <w:r>
+        <w:rPr>
+          <w:lang w:val="en-US"/>
+        </w:rPr>
+        <w:t xml:space="preserve"> briefly</w:t>
+      </w:r>
+      <w:r>
+        <w:rPr>
+          <w:lang w:val="en-US"/>
+        </w:rPr>
+        <w:t xml:space="preserve"> heard Set07 </w:t>
+      </w:r>
+      <w:r>
+        <w:rPr>
+          <w:lang w:val="en-US"/>
+        </w:rPr>
+        <w:t>pieces</w:t>
+      </w:r>
+      <w:r>
+        <w:rPr>
+          <w:lang w:val="en-US"/>
+        </w:rPr>
+        <w:t xml:space="preserve"> months </w:t>
+      </w:r>
+      <w:r>
+        <w:rPr>
+          <w:lang w:val="en-US"/>
+        </w:rPr>
+        <w:t>prior</w:t>
+      </w:r>
+      <w:r>
+        <w:rPr>
+          <w:lang w:val="en-US"/>
+        </w:rPr>
+        <w:t>).</w:t>
       </w:r>
     </w:p>
     <w:p>
@@ -670,7 +973,37 @@
         <w:rPr>
           <w:lang w:val="en-US"/>
         </w:rPr>
-        <w:t>Also note that due to minor differences (e.g, associated with Audacity rounding, fade-ins), there were slight differences in loudness for the set01/set04 comparison pieces (all were about -25dB +/- 0.27dB RMS). Accounted for this by doing weighted averages/sums in the calculations.</w:t>
+        <w:t>Also note that due to minor differences (e.g, associated with Audacity rounding, fade-ins), there were slight differences in loudness for the set01/set04 comparison pieces (all were about -25dB +/- 0.27dB RMS).</w:t>
+      </w:r>
+      <w:r>
+        <w:rPr>
+          <w:lang w:val="en-US"/>
+        </w:rPr>
+        <w:t xml:space="preserve"> Don’t think these should matte</w:t>
+      </w:r>
+      <w:r>
+        <w:rPr>
+          <w:lang w:val="en-US"/>
+        </w:rPr>
+        <w:t>r too much</w:t>
+      </w:r>
+      <w:r>
+        <w:rPr>
+          <w:lang w:val="en-US"/>
+        </w:rPr>
+        <w:t xml:space="preserve"> as considering relative differences</w:t>
+      </w:r>
+      <w:r>
+        <w:rPr>
+          <w:lang w:val="en-US"/>
+        </w:rPr>
+        <w:t>.</w:t>
+      </w:r>
+      <w:r>
+        <w:rPr>
+          <w:lang w:val="en-US"/>
+        </w:rPr>
+        <w:t>.</w:t>
       </w:r>
     </w:p>
     <w:p>
@@ -696,7 +1029,25 @@
         <w:rPr>
           <w:lang w:val="en-US"/>
         </w:rPr>
-        <w:t xml:space="preserve">; RMS, </w:t>
+        <w:t xml:space="preserve">. These are </w:t>
+      </w:r>
+      <w:r>
+        <w:rPr>
+          <w:lang w:val="en-US"/>
+        </w:rPr>
+        <w:t>RMS</w:t>
+      </w:r>
+      <w:r>
+        <w:rPr>
+          <w:lang w:val="en-US"/>
+        </w:rPr>
+        <w:t xml:space="preserve"> values</w:t>
+      </w:r>
+      <w:r>
+        <w:rPr>
+          <w:lang w:val="en-US"/>
+        </w:rPr>
+        <w:t xml:space="preserve">, </w:t>
       </w:r>
       <w:r>
         <w:rPr>
@@ -733,19 +1084,25 @@
         <w:rPr>
           <w:lang w:val="en-US"/>
         </w:rPr>
-        <w:t>-23.75</w:t>
-      </w:r>
-      <w:r>
-        <w:rPr>
-          <w:lang w:val="en-US"/>
-        </w:rPr>
-        <w:t>dB</w:t>
-      </w:r>
-      <w:r>
-        <w:rPr>
-          <w:lang w:val="en-US"/>
-        </w:rPr>
-        <w:tab/>
+        <w:t>-23.</w:t>
+      </w:r>
+      <w:r>
+        <w:rPr>
+          <w:lang w:val="en-US"/>
+        </w:rPr>
+        <w:t>30</w:t>
+      </w:r>
+      <w:r>
+        <w:rPr>
+          <w:lang w:val="en-US"/>
+        </w:rPr>
+        <w:t>d</w:t>
+      </w:r>
+      <w:r>
+        <w:rPr>
+          <w:lang w:val="en-US"/>
+        </w:rPr>
+        <w:t xml:space="preserve">B    </w:t>
       </w:r>
       <w:r>
         <w:rPr>
@@ -757,19 +1114,13 @@
         <w:rPr>
           <w:lang w:val="en-US"/>
         </w:rPr>
-        <w:t>-20.94</w:t>
-      </w:r>
-      <w:r>
-        <w:rPr>
-          <w:lang w:val="en-US"/>
-        </w:rPr>
-        <w:t>dB</w:t>
-      </w:r>
-      <w:r>
-        <w:rPr>
-          <w:lang w:val="en-US"/>
-        </w:rPr>
-        <w:tab/>
+        <w:t>-</w:t>
+      </w:r>
+      <w:r>
+        <w:rPr>
+          <w:lang w:val="en-US"/>
+        </w:rPr>
+        <w:t xml:space="preserve">19.67dB    </w:t>
       </w:r>
       <w:r>
         <w:rPr>
@@ -781,7 +1132,13 @@
         <w:rPr>
           <w:lang w:val="en-US"/>
         </w:rPr>
-        <w:t>-23.68</w:t>
+        <w:t>-23.</w:t>
+      </w:r>
+      <w:r>
+        <w:rPr>
+          <w:lang w:val="en-US"/>
+        </w:rPr>
+        <w:t>15</w:t>
       </w:r>
       <w:r>
         <w:rPr>
@@ -2095,6 +2452,15 @@
 </file>
 
 <file path=customXml/item1.xml><?xml version="1.0" encoding="utf-8"?>
+<?mso-contentType ?>
+<FormTemplates xmlns="http://schemas.microsoft.com/sharepoint/v3/contenttype/forms">
+  <Display>DocumentLibraryForm</Display>
+  <Edit>DocumentLibraryForm</Edit>
+  <New>DocumentLibraryForm</New>
+</FormTemplates>
+</file>
+
+<file path=customXml/item2.xml><?xml version="1.0" encoding="utf-8"?>
 <ct:contentTypeSchema xmlns:ct="http://schemas.microsoft.com/office/2006/metadata/contentType" xmlns:ma="http://schemas.microsoft.com/office/2006/metadata/properties/metaAttributes" ct:_="" ma:_="" ma:contentTypeName="Document" ma:contentTypeID="0x010100653DA75D69F7824BB5A5C22C1F1FBD2D" ma:contentTypeVersion="9" ma:contentTypeDescription="Create a new document." ma:contentTypeScope="" ma:versionID="e8493cf9433bba6e36adf4fb26c55e50">
   <xsd:schema xmlns:xsd="http://www.w3.org/2001/XMLSchema" xmlns:xs="http://www.w3.org/2001/XMLSchema" xmlns:p="http://schemas.microsoft.com/office/2006/metadata/properties" xmlns:ns3="2ed9e9f7-3515-4de0-a5e4-755596a47cd6" xmlns:ns4="b003bb8c-3a60-49e4-8eab-ab71c62c6e91" targetNamespace="http://schemas.microsoft.com/office/2006/metadata/properties" ma:root="true" ma:fieldsID="681841c4f42a0a08fbfa871995cb7660" ns3:_="" ns4:_="">
     <xsd:import namespace="2ed9e9f7-3515-4de0-a5e4-755596a47cd6"/>
@@ -2291,22 +2657,21 @@
 </ct:contentTypeSchema>
 </file>
 
-<file path=customXml/item2.xml><?xml version="1.0" encoding="utf-8"?>
+<file path=customXml/item3.xml><?xml version="1.0" encoding="utf-8"?>
 <p:properties xmlns:p="http://schemas.microsoft.com/office/2006/metadata/properties" xmlns:xsi="http://www.w3.org/2001/XMLSchema-instance" xmlns:pc="http://schemas.microsoft.com/office/infopath/2007/PartnerControls">
   <documentManagement/>
 </p:properties>
 </file>
 
-<file path=customXml/item3.xml><?xml version="1.0" encoding="utf-8"?>
-<?mso-contentType ?>
-<FormTemplates xmlns="http://schemas.microsoft.com/sharepoint/v3/contenttype/forms">
-  <Display>DocumentLibraryForm</Display>
-  <Edit>DocumentLibraryForm</Edit>
-  <New>DocumentLibraryForm</New>
-</FormTemplates>
+<file path=customXml/itemProps1.xml><?xml version="1.0" encoding="utf-8"?>
+<ds:datastoreItem xmlns:ds="http://schemas.openxmlformats.org/officeDocument/2006/customXml" ds:itemID="{0CDADA24-ED05-4DF3-8588-954CB38AFF0E}">
+  <ds:schemaRefs>
+    <ds:schemaRef ds:uri="http://schemas.microsoft.com/sharepoint/v3/contenttype/forms"/>
+  </ds:schemaRefs>
+</ds:datastoreItem>
 </file>
 
-<file path=customXml/itemProps1.xml><?xml version="1.0" encoding="utf-8"?>
+<file path=customXml/itemProps2.xml><?xml version="1.0" encoding="utf-8"?>
 <ds:datastoreItem xmlns:ds="http://schemas.openxmlformats.org/officeDocument/2006/customXml" ds:itemID="{4D9E2C5B-EBB0-4791-85C0-0C15B0EADD1E}">
   <ds:schemaRefs>
     <ds:schemaRef ds:uri="http://schemas.microsoft.com/office/2006/metadata/contentType"/>
@@ -2325,19 +2690,11 @@
 </ds:datastoreItem>
 </file>
 
-<file path=customXml/itemProps2.xml><?xml version="1.0" encoding="utf-8"?>
+<file path=customXml/itemProps3.xml><?xml version="1.0" encoding="utf-8"?>
 <ds:datastoreItem xmlns:ds="http://schemas.openxmlformats.org/officeDocument/2006/customXml" ds:itemID="{42B67EB2-5835-4A24-B748-369F23959176}">
   <ds:schemaRefs>
     <ds:schemaRef ds:uri="http://schemas.microsoft.com/office/2006/metadata/properties"/>
     <ds:schemaRef ds:uri="http://schemas.microsoft.com/office/infopath/2007/PartnerControls"/>
   </ds:schemaRefs>
 </ds:datastoreItem>
-</file>
-
-<file path=customXml/itemProps3.xml><?xml version="1.0" encoding="utf-8"?>
-<ds:datastoreItem xmlns:ds="http://schemas.openxmlformats.org/officeDocument/2006/customXml" ds:itemID="{0CDADA24-ED05-4DF3-8588-954CB38AFF0E}">
-  <ds:schemaRefs>
-    <ds:schemaRef ds:uri="http://schemas.microsoft.com/sharepoint/v3/contenttype/forms"/>
-  </ds:schemaRefs>
-</ds:datastoreItem>
 </file>